--- a/Laboratorio#1/Lab 1 HTML-GIT.docx
+++ b/Laboratorio#1/Lab 1 HTML-GIT.docx
@@ -44,29 +44,27 @@
       </w:r>
     </w:p>
     <w:p>
-      <w:pPr>
-        <w:rPr>
-          <w:lang w:val="es-MX"/>
-        </w:rPr>
-      </w:pPr>
-      <w:r>
-        <w:rPr>
-          <w:lang w:val="es-MX"/>
-        </w:rPr>
-        <w:t>NO</w:t>
-      </w:r>
-      <w:r>
-        <w:rPr>
-          <w:lang w:val="es-MX"/>
-        </w:rPr>
-        <w:t>M</w:t>
-      </w:r>
-      <w:r>
-        <w:rPr>
-          <w:lang w:val="es-MX"/>
-        </w:rPr>
-        <w:t xml:space="preserve">BRE: </w:t>
-      </w:r>
+      <w:r>
+        <w:rPr>
+          <w:lang w:val="es-MX"/>
+        </w:rPr>
+        <w:t>GitHub</w:t>
+      </w:r>
+      <w:r>
+        <w:rPr>
+          <w:lang w:val="es-MX"/>
+        </w:rPr>
+        <w:t xml:space="preserve">: </w:t>
+      </w:r>
+      <w:hyperlink r:id="rId6" w:history="1">
+        <w:r>
+          <w:rPr>
+            <w:rStyle w:val="Hipervnculo"/>
+            <w:lang w:val="es-MX"/>
+          </w:rPr>
+          <w:t>https://github.com/KevnCor99/LaboratoriosWeb</w:t>
+        </w:r>
+      </w:hyperlink>
       <w:r>
         <w:rPr>
           <w:lang w:val="es-MX"/>
@@ -84,28 +82,30 @@
         <w:rPr>
           <w:lang w:val="es-MX"/>
         </w:rPr>
-        <w:t>: [</w:t>
-      </w:r>
-      <w:r>
-        <w:rPr>
-          <w:lang w:val="es-MX"/>
-        </w:rPr>
-        <w:t xml:space="preserve"> LLENA AQUÍ LA LIGA DE TU GITHUB </w:t>
-      </w:r>
-      <w:proofErr w:type="gramStart"/>
-      <w:r>
-        <w:rPr>
-          <w:lang w:val="es-MX"/>
-        </w:rPr>
-        <w:t xml:space="preserve">PAGE  </w:t>
-      </w:r>
-      <w:r>
-        <w:rPr>
-          <w:lang w:val="es-MX"/>
-        </w:rPr>
-        <w:t>]</w:t>
-      </w:r>
-      <w:proofErr w:type="gramEnd"/>
+        <w:t xml:space="preserve">: </w:t>
+      </w:r>
+      <w:hyperlink r:id="rId7" w:history="1">
+        <w:r>
+          <w:rPr>
+            <w:rStyle w:val="Hipervnculo"/>
+          </w:rPr>
+          <w:t>https://kevncor99.github.io/LaboratoriosWeb/Laboratorio%231/curriculum.html</w:t>
+        </w:r>
+      </w:hyperlink>
+    </w:p>
+    <w:p>
+      <w:pPr>
+        <w:rPr>
+          <w:lang w:val="es-MX"/>
+        </w:rPr>
+      </w:pPr>
+    </w:p>
+    <w:p>
+      <w:pPr>
+        <w:rPr>
+          <w:lang w:val="es-MX"/>
+        </w:rPr>
+      </w:pPr>
     </w:p>
     <w:p>
       <w:pPr>
@@ -262,7 +262,7 @@
                     <pic:cNvPicPr/>
                   </pic:nvPicPr>
                   <pic:blipFill>
-                    <a:blip r:embed="rId6"/>
+                    <a:blip r:embed="rId8"/>
                     <a:stretch>
                       <a:fillRect/>
                     </a:stretch>
@@ -320,7 +320,7 @@
     </w:p>
     <w:p>
       <w:pPr>
-        <w:pStyle w:val="ListParagraph"/>
+        <w:pStyle w:val="Prrafodelista"/>
         <w:numPr>
           <w:ilvl w:val="0"/>
           <w:numId w:val="9"/>
@@ -471,10 +471,10 @@
         </w:rPr>
         <w:br/>
       </w:r>
-      <w:hyperlink r:id="rId7" w:history="1">
+      <w:hyperlink r:id="rId9" w:history="1">
         <w:r>
           <w:rPr>
-            <w:rStyle w:val="Hyperlink"/>
+            <w:rStyle w:val="Hipervnculo"/>
             <w:sz w:val="20"/>
             <w:szCs w:val="20"/>
             <w:lang w:val="es-MX"/>
@@ -490,10 +490,10 @@
         </w:rPr>
         <w:br/>
       </w:r>
-      <w:hyperlink r:id="rId8" w:history="1">
+      <w:hyperlink r:id="rId10" w:history="1">
         <w:r>
           <w:rPr>
-            <w:rStyle w:val="Hyperlink"/>
+            <w:rStyle w:val="Hipervnculo"/>
             <w:lang w:val="es-MX"/>
           </w:rPr>
           <w:t>https://www.htmlquick.com/reference/tags.html</w:t>
@@ -502,17 +502,17 @@
     </w:p>
     <w:p>
       <w:pPr>
-        <w:pStyle w:val="ListParagraph"/>
-        <w:rPr>
-          <w:sz w:val="20"/>
-          <w:szCs w:val="20"/>
-          <w:lang w:val="es-MX"/>
-        </w:rPr>
-      </w:pPr>
-    </w:p>
-    <w:p>
-      <w:pPr>
-        <w:pStyle w:val="ListParagraph"/>
+        <w:pStyle w:val="Prrafodelista"/>
+        <w:rPr>
+          <w:sz w:val="20"/>
+          <w:szCs w:val="20"/>
+          <w:lang w:val="es-MX"/>
+        </w:rPr>
+      </w:pPr>
+    </w:p>
+    <w:p>
+      <w:pPr>
+        <w:pStyle w:val="Prrafodelista"/>
         <w:numPr>
           <w:ilvl w:val="0"/>
           <w:numId w:val="9"/>
@@ -641,7 +641,7 @@
         </w:rPr>
         <w:t xml:space="preserve">, </w:t>
       </w:r>
-      <w:proofErr w:type="gramStart"/>
+      <w:proofErr w:type="spellStart"/>
       <w:r>
         <w:rPr>
           <w:b/>
@@ -652,22 +652,14 @@
         </w:rPr>
         <w:t>li</w:t>
       </w:r>
-      <w:r>
-        <w:rPr>
-          <w:sz w:val="20"/>
-          <w:szCs w:val="20"/>
-          <w:lang w:val="es-MX"/>
-        </w:rPr>
-        <w:t xml:space="preserve"> ,</w:t>
-      </w:r>
-      <w:proofErr w:type="gramEnd"/>
-      <w:r>
-        <w:rPr>
-          <w:sz w:val="20"/>
-          <w:szCs w:val="20"/>
-          <w:lang w:val="es-MX"/>
-        </w:rPr>
-        <w:t xml:space="preserve"> </w:t>
+      <w:proofErr w:type="spellEnd"/>
+      <w:r>
+        <w:rPr>
+          <w:sz w:val="20"/>
+          <w:szCs w:val="20"/>
+          <w:lang w:val="es-MX"/>
+        </w:rPr>
+        <w:t xml:space="preserve"> , </w:t>
       </w:r>
       <w:r>
         <w:rPr>
@@ -746,17 +738,17 @@
     </w:p>
     <w:p>
       <w:pPr>
-        <w:pStyle w:val="ListParagraph"/>
-        <w:rPr>
-          <w:sz w:val="20"/>
-          <w:szCs w:val="20"/>
-          <w:lang w:val="es-MX"/>
-        </w:rPr>
-      </w:pPr>
-    </w:p>
-    <w:p>
-      <w:pPr>
-        <w:pStyle w:val="ListParagraph"/>
+        <w:pStyle w:val="Prrafodelista"/>
+        <w:rPr>
+          <w:sz w:val="20"/>
+          <w:szCs w:val="20"/>
+          <w:lang w:val="es-MX"/>
+        </w:rPr>
+      </w:pPr>
+    </w:p>
+    <w:p>
+      <w:pPr>
+        <w:pStyle w:val="Prrafodelista"/>
         <w:numPr>
           <w:ilvl w:val="0"/>
           <w:numId w:val="9"/>
@@ -786,17 +778,17 @@
     </w:p>
     <w:p>
       <w:pPr>
-        <w:pStyle w:val="ListParagraph"/>
-        <w:rPr>
-          <w:sz w:val="20"/>
-          <w:szCs w:val="20"/>
-          <w:lang w:val="es-MX"/>
-        </w:rPr>
-      </w:pPr>
-    </w:p>
-    <w:p>
-      <w:pPr>
-        <w:pStyle w:val="ListParagraph"/>
+        <w:pStyle w:val="Prrafodelista"/>
+        <w:rPr>
+          <w:sz w:val="20"/>
+          <w:szCs w:val="20"/>
+          <w:lang w:val="es-MX"/>
+        </w:rPr>
+      </w:pPr>
+    </w:p>
+    <w:p>
+      <w:pPr>
+        <w:pStyle w:val="Prrafodelista"/>
         <w:numPr>
           <w:ilvl w:val="0"/>
           <w:numId w:val="9"/>
@@ -835,7 +827,7 @@
     </w:p>
     <w:p>
       <w:pPr>
-        <w:pStyle w:val="ListParagraph"/>
+        <w:pStyle w:val="Prrafodelista"/>
         <w:numPr>
           <w:ilvl w:val="0"/>
           <w:numId w:val="9"/>
@@ -857,17 +849,17 @@
     </w:p>
     <w:p>
       <w:pPr>
-        <w:pStyle w:val="ListParagraph"/>
-        <w:rPr>
-          <w:sz w:val="20"/>
-          <w:szCs w:val="20"/>
-          <w:lang w:val="es-MX"/>
-        </w:rPr>
-      </w:pPr>
-    </w:p>
-    <w:p>
-      <w:pPr>
-        <w:pStyle w:val="ListParagraph"/>
+        <w:pStyle w:val="Prrafodelista"/>
+        <w:rPr>
+          <w:sz w:val="20"/>
+          <w:szCs w:val="20"/>
+          <w:lang w:val="es-MX"/>
+        </w:rPr>
+      </w:pPr>
+    </w:p>
+    <w:p>
+      <w:pPr>
+        <w:pStyle w:val="Prrafodelista"/>
         <w:numPr>
           <w:ilvl w:val="1"/>
           <w:numId w:val="9"/>
@@ -884,6 +876,7 @@
           <w:szCs w:val="20"/>
           <w:lang w:val="es-MX"/>
         </w:rPr>
+        <w:lastRenderedPageBreak/>
         <w:t>index</w:t>
       </w:r>
       <w:r>
@@ -1031,13 +1024,75 @@
         </w:rPr>
         <w:br/>
       </w:r>
-      <w:r>
+    </w:p>
+    <w:p>
+      <w:pPr>
+        <w:jc w:val="center"/>
         <w:rPr>
           <w:rFonts w:ascii="Bahnschrift Light" w:hAnsi="Bahnschrift Light"/>
           <w:sz w:val="40"/>
           <w:szCs w:val="40"/>
         </w:rPr>
-        <w:br/>
+      </w:pPr>
+    </w:p>
+    <w:p>
+      <w:pPr>
+        <w:jc w:val="center"/>
+        <w:rPr>
+          <w:rFonts w:ascii="Bahnschrift Light" w:hAnsi="Bahnschrift Light"/>
+          <w:sz w:val="40"/>
+          <w:szCs w:val="40"/>
+        </w:rPr>
+      </w:pPr>
+    </w:p>
+    <w:p>
+      <w:pPr>
+        <w:jc w:val="center"/>
+        <w:rPr>
+          <w:rFonts w:ascii="Bahnschrift Light" w:hAnsi="Bahnschrift Light"/>
+          <w:sz w:val="40"/>
+          <w:szCs w:val="40"/>
+        </w:rPr>
+      </w:pPr>
+      <w:r>
+        <w:rPr>
+          <w:noProof/>
+        </w:rPr>
+        <w:drawing>
+          <wp:inline distT="0" distB="0" distL="0" distR="0" wp14:anchorId="6EDAC661" wp14:editId="5D2ABD07">
+            <wp:extent cx="5943600" cy="2764155"/>
+            <wp:effectExtent l="0" t="0" r="0" b="0"/>
+            <wp:docPr id="2" name="Imagen 2" descr="Interfaz de usuario gráfica, Texto, Aplicación, Correo electrónico&#10;&#10;Descripción generada automáticamente"/>
+            <wp:cNvGraphicFramePr>
+              <a:graphicFrameLocks xmlns:a="http://schemas.openxmlformats.org/drawingml/2006/main" noChangeAspect="1"/>
+            </wp:cNvGraphicFramePr>
+            <a:graphic xmlns:a="http://schemas.openxmlformats.org/drawingml/2006/main">
+              <a:graphicData uri="http://schemas.openxmlformats.org/drawingml/2006/picture">
+                <pic:pic xmlns:pic="http://schemas.openxmlformats.org/drawingml/2006/picture">
+                  <pic:nvPicPr>
+                    <pic:cNvPr id="2" name="Imagen 2" descr="Interfaz de usuario gráfica, Texto, Aplicación, Correo electrónico&#10;&#10;Descripción generada automáticamente"/>
+                    <pic:cNvPicPr/>
+                  </pic:nvPicPr>
+                  <pic:blipFill>
+                    <a:blip r:embed="rId11"/>
+                    <a:stretch>
+                      <a:fillRect/>
+                    </a:stretch>
+                  </pic:blipFill>
+                  <pic:spPr>
+                    <a:xfrm>
+                      <a:off x="0" y="0"/>
+                      <a:ext cx="5943600" cy="2764155"/>
+                    </a:xfrm>
+                    <a:prstGeom prst="rect">
+                      <a:avLst/>
+                    </a:prstGeom>
+                  </pic:spPr>
+                </pic:pic>
+              </a:graphicData>
+            </a:graphic>
+          </wp:inline>
+        </w:drawing>
       </w:r>
     </w:p>
     <w:sectPr>
@@ -2410,10 +2465,10 @@
       <w:szCs w:val="24"/>
     </w:rPr>
   </w:style>
-  <w:style w:type="paragraph" w:styleId="Heading3">
+  <w:style w:type="paragraph" w:styleId="Ttulo3">
     <w:name w:val="heading 3"/>
     <w:basedOn w:val="Normal"/>
-    <w:link w:val="Heading3Char"/>
+    <w:link w:val="Ttulo3Car"/>
     <w:uiPriority w:val="9"/>
     <w:qFormat/>
     <w:rsid w:val="00297ED4"/>
@@ -2429,13 +2484,13 @@
       <w:szCs w:val="27"/>
     </w:rPr>
   </w:style>
-  <w:style w:type="character" w:default="1" w:styleId="DefaultParagraphFont">
+  <w:style w:type="character" w:default="1" w:styleId="Fuentedeprrafopredeter">
     <w:name w:val="Default Paragraph Font"/>
     <w:uiPriority w:val="1"/>
     <w:semiHidden/>
     <w:unhideWhenUsed/>
   </w:style>
-  <w:style w:type="table" w:default="1" w:styleId="TableNormal">
+  <w:style w:type="table" w:default="1" w:styleId="Tablanormal">
     <w:name w:val="Normal Table"/>
     <w:uiPriority w:val="99"/>
     <w:semiHidden/>
@@ -2450,13 +2505,13 @@
       </w:tblCellMar>
     </w:tblPr>
   </w:style>
-  <w:style w:type="numbering" w:default="1" w:styleId="NoList">
+  <w:style w:type="numbering" w:default="1" w:styleId="Sinlista">
     <w:name w:val="No List"/>
     <w:uiPriority w:val="99"/>
     <w:semiHidden/>
     <w:unhideWhenUsed/>
   </w:style>
-  <w:style w:type="paragraph" w:styleId="ListParagraph">
+  <w:style w:type="paragraph" w:styleId="Prrafodelista">
     <w:name w:val="List Paragraph"/>
     <w:basedOn w:val="Normal"/>
     <w:uiPriority w:val="34"/>
@@ -2467,9 +2522,9 @@
       <w:contextualSpacing/>
     </w:pPr>
   </w:style>
-  <w:style w:type="character" w:styleId="Hyperlink">
+  <w:style w:type="character" w:styleId="Hipervnculo">
     <w:name w:val="Hyperlink"/>
-    <w:basedOn w:val="DefaultParagraphFont"/>
+    <w:basedOn w:val="Fuentedeprrafopredeter"/>
     <w:uiPriority w:val="99"/>
     <w:unhideWhenUsed/>
     <w:rsid w:val="005A1DF5"/>
@@ -2478,9 +2533,9 @@
       <w:u w:val="single"/>
     </w:rPr>
   </w:style>
-  <w:style w:type="character" w:styleId="UnresolvedMention">
+  <w:style w:type="character" w:styleId="Mencinsinresolver">
     <w:name w:val="Unresolved Mention"/>
-    <w:basedOn w:val="DefaultParagraphFont"/>
+    <w:basedOn w:val="Fuentedeprrafopredeter"/>
     <w:uiPriority w:val="99"/>
     <w:semiHidden/>
     <w:unhideWhenUsed/>
@@ -2490,10 +2545,10 @@
       <w:shd w:val="clear" w:color="auto" w:fill="E1DFDD"/>
     </w:rPr>
   </w:style>
-  <w:style w:type="character" w:customStyle="1" w:styleId="Heading3Char">
-    <w:name w:val="Heading 3 Char"/>
-    <w:basedOn w:val="DefaultParagraphFont"/>
-    <w:link w:val="Heading3"/>
+  <w:style w:type="character" w:customStyle="1" w:styleId="Ttulo3Car">
+    <w:name w:val="Título 3 Car"/>
+    <w:basedOn w:val="Fuentedeprrafopredeter"/>
+    <w:link w:val="Ttulo3"/>
     <w:uiPriority w:val="9"/>
     <w:rsid w:val="00297ED4"/>
     <w:rPr>
@@ -2504,9 +2559,9 @@
       <w:szCs w:val="27"/>
     </w:rPr>
   </w:style>
-  <w:style w:type="character" w:styleId="FollowedHyperlink">
+  <w:style w:type="character" w:styleId="Hipervnculovisitado">
     <w:name w:val="FollowedHyperlink"/>
-    <w:basedOn w:val="DefaultParagraphFont"/>
+    <w:basedOn w:val="Fuentedeprrafopredeter"/>
     <w:uiPriority w:val="99"/>
     <w:semiHidden/>
     <w:unhideWhenUsed/>
